--- a/Otchet.docx
+++ b/Otchet.docx
@@ -10,11 +10,7 @@
         <w:jc w:val="center"/>
       </w:pPr>
       <w:r>
-        <w:t xml:space="preserve">Санкт-Петербургский Национальный Исследовательский </w:t>
-      </w:r>
-      <w:proofErr w:type="gramStart"/>
-      <w:r>
-        <w:t>Университет</w:t>
+        <w:t>Санкт-Петербургский Национальный Исследовательский Университет</w:t>
       </w:r>
       <w:r>
         <w:t xml:space="preserve"> </w:t>
@@ -28,7 +24,6 @@
       <w:r>
         <w:t>Информационных</w:t>
       </w:r>
-      <w:proofErr w:type="gramEnd"/>
       <w:r>
         <w:rPr>
           <w:spacing w:val="-1"/>
@@ -163,6 +158,13 @@
           <w:sz w:val="30"/>
         </w:rPr>
       </w:pPr>
+      <w:r>
+        <w:rPr>
+          <w:b/>
+          <w:sz w:val="30"/>
+        </w:rPr>
+        <w:tab/>
+      </w:r>
     </w:p>
     <w:p>
       <w:pPr>
@@ -227,6 +229,9 @@
       </w:pPr>
       <w:r>
         <w:t>Зенин Д.</w:t>
+      </w:r>
+      <w:r>
+        <w:t>Д.</w:t>
       </w:r>
     </w:p>
     <w:p>
@@ -841,7 +846,19 @@
         <w:rPr>
           <w:szCs w:val="28"/>
         </w:rPr>
-        <w:t xml:space="preserve">аписать алгоритм и использованием </w:t>
+        <w:t xml:space="preserve">аписать алгоритм </w:t>
+      </w:r>
+      <w:r>
+        <w:rPr>
+          <w:szCs w:val="28"/>
+        </w:rPr>
+        <w:t xml:space="preserve">с </w:t>
+      </w:r>
+      <w:r>
+        <w:rPr>
+          <w:szCs w:val="28"/>
+        </w:rPr>
+        <w:t xml:space="preserve">использованием </w:t>
       </w:r>
       <w:r>
         <w:rPr>
@@ -916,46 +933,44 @@
         <w:t>CRC</w:t>
       </w:r>
       <w:r>
-        <w:t>-</w:t>
-      </w:r>
-      <w:proofErr w:type="gramStart"/>
-      <w:r>
-        <w:t xml:space="preserve">8 </w:t>
-      </w:r>
-      <w:r>
-        <w:t xml:space="preserve"> и</w:t>
-      </w:r>
-      <w:proofErr w:type="gramEnd"/>
-      <w:r>
-        <w:t xml:space="preserve"> т.д.</w:t>
+        <w:t>-8</w:t>
       </w:r>
       <w:bookmarkEnd w:id="1"/>
-    </w:p>
-    <w:p/>
+      <w:r>
+        <w:t xml:space="preserve">, </w:t>
+      </w:r>
+      <w:r>
+        <w:rPr>
+          <w:lang w:val="en-US"/>
+        </w:rPr>
+        <w:t>CRC</w:t>
+      </w:r>
+      <w:r>
+        <w:t xml:space="preserve">-16, </w:t>
+      </w:r>
+      <w:r>
+        <w:rPr>
+          <w:lang w:val="en-US"/>
+        </w:rPr>
+        <w:t>CRC</w:t>
+      </w:r>
+      <w:r>
+        <w:t>_32</w:t>
+      </w:r>
+    </w:p>
     <w:p>
       <w:pPr>
         <w:pStyle w:val="1"/>
       </w:pPr>
-      <w:bookmarkStart w:id="2" w:name="_Toc161852193"/>
-      <w:r>
-        <w:t xml:space="preserve">2. </w:t>
-      </w:r>
-      <w:r>
-        <w:t>Алгоритм с использованием деления и умножения</w:t>
-      </w:r>
-      <w:bookmarkEnd w:id="2"/>
-    </w:p>
-    <w:p>
-      <w:pPr>
-        <w:keepNext/>
-        <w:jc w:val="center"/>
-      </w:pPr>
-      <w:r>
+      <w:r>
+        <w:rPr>
+          <w:noProof/>
+        </w:rPr>
         <w:drawing>
-          <wp:inline distT="0" distB="0" distL="0" distR="0" wp14:anchorId="0C441C1A" wp14:editId="1F4BA771">
-            <wp:extent cx="4819650" cy="3268665"/>
-            <wp:effectExtent l="0" t="0" r="0" b="8255"/>
-            <wp:docPr id="1" name="Рисунок 1"/>
+          <wp:inline distT="0" distB="0" distL="0" distR="0" wp14:anchorId="2612B76C" wp14:editId="69888F63">
+            <wp:extent cx="5550776" cy="7429500"/>
+            <wp:effectExtent l="0" t="0" r="0" b="0"/>
+            <wp:docPr id="8" name="Рисунок 8"/>
             <wp:cNvGraphicFramePr>
               <a:graphicFrameLocks xmlns:a="http://schemas.openxmlformats.org/drawingml/2006/main" noChangeAspect="1"/>
             </wp:cNvGraphicFramePr>
@@ -975,7 +990,7 @@
                   <pic:spPr>
                     <a:xfrm>
                       <a:off x="0" y="0"/>
-                      <a:ext cx="4823928" cy="3271566"/>
+                      <a:ext cx="5558760" cy="7440187"/>
                     </a:xfrm>
                     <a:prstGeom prst="rect">
                       <a:avLst/>
@@ -1015,114 +1030,117 @@
         <w:fldChar w:fldCharType="end"/>
       </w:r>
       <w:r>
-        <w:t xml:space="preserve"> - Алгоритм умножения и деления</w:t>
-      </w:r>
-    </w:p>
-    <w:p>
-      <w:r>
-        <w:t xml:space="preserve">Алгоритм работает следующим образом. Цикл проходится по каждому символу строки. После находится код </w:t>
+        <w:t xml:space="preserve"> - Алгоритм с использованием </w:t>
       </w:r>
       <w:r>
         <w:rPr>
           <w:lang w:val="en-US"/>
         </w:rPr>
+        <w:t>CRC</w:t>
+      </w:r>
+      <w:r>
+        <w:t xml:space="preserve">-8, </w:t>
+      </w:r>
+      <w:r>
+        <w:rPr>
+          <w:lang w:val="en-US"/>
+        </w:rPr>
+        <w:t>CRC</w:t>
+      </w:r>
+      <w:r>
+        <w:t xml:space="preserve">-16, </w:t>
+      </w:r>
+      <w:r>
+        <w:rPr>
+          <w:lang w:val="en-US"/>
+        </w:rPr>
+        <w:t>CRC</w:t>
+      </w:r>
+      <w:r>
+        <w:t>-32</w:t>
+      </w:r>
+    </w:p>
+    <w:p>
+      <w:r>
+        <w:t xml:space="preserve">Алгоритм работает следующим образом: введенный текст преобразуется в двоичный код путем преобразования </w:t>
+      </w:r>
+      <w:r>
+        <w:rPr>
+          <w:lang w:val="en-US"/>
+        </w:rPr>
         <w:t>ASCII</w:t>
       </w:r>
       <w:r>
-        <w:t xml:space="preserve"> и по методу умножения, а после деления. После для красоты хэширования после преобразования данные преобразуются в буквы. </w:t>
-      </w:r>
-    </w:p>
-    <w:p>
-      <w:pPr>
-        <w:pStyle w:val="1"/>
+        <w:t>-</w:t>
+      </w:r>
+      <w:r>
+        <w:t xml:space="preserve">кода каждого символа в двоичный код подряд. К полученному значению добавляется количеству нулей, равному степени </w:t>
+      </w:r>
+      <w:r>
+        <w:lastRenderedPageBreak/>
+        <w:t xml:space="preserve">полинома алгоритма. После полученное значение делится </w:t>
+      </w:r>
+      <w:r>
+        <w:t xml:space="preserve">посимвольно, используя </w:t>
+      </w:r>
+      <w:r>
         <w:rPr>
           <w:lang w:val="en-US"/>
         </w:rPr>
-      </w:pPr>
-      <w:bookmarkStart w:id="3" w:name="_Toc161852194"/>
-      <w:r>
+        <w:t>XOR</w:t>
+      </w:r>
+      <w:r>
+        <w:t xml:space="preserve"> </w:t>
+      </w:r>
+      <w:r>
+        <w:t xml:space="preserve">к каждому символу, </w:t>
+      </w:r>
+      <w:r>
+        <w:t xml:space="preserve">столбиком на </w:t>
+      </w:r>
+      <w:r>
+        <w:t>двоичный код шестнадцатеричного табличного значения. Результат множественного хэширования и является результатом работы алгоритма.</w:t>
+      </w:r>
+    </w:p>
+    <w:p>
+      <w:pPr>
+        <w:rPr>
+          <w:b/>
+          <w:bCs/>
+        </w:rPr>
+      </w:pPr>
+      <w:r>
+        <w:rPr>
+          <w:b/>
+          <w:bCs/>
+        </w:rPr>
         <w:t xml:space="preserve">Задача с </w:t>
       </w:r>
-      <w:proofErr w:type="spellStart"/>
-      <w:r>
-        <w:rPr>
+      <w:r>
+        <w:rPr>
+          <w:b/>
+          <w:bCs/>
           <w:lang w:val="en-US"/>
         </w:rPr>
-        <w:t>Leetcode</w:t>
-      </w:r>
-      <w:bookmarkEnd w:id="3"/>
-      <w:proofErr w:type="spellEnd"/>
-    </w:p>
-    <w:p>
-      <w:pPr>
-        <w:shd w:val="clear" w:color="auto" w:fill="FFFFFF" w:themeFill="background1"/>
-      </w:pPr>
-      <w:r>
-        <w:t xml:space="preserve">Первая задача с </w:t>
-      </w:r>
-      <w:proofErr w:type="spellStart"/>
-      <w:r>
-        <w:rPr>
-          <w:lang w:val="en-US"/>
-        </w:rPr>
-        <w:t>Leetcode</w:t>
-      </w:r>
-      <w:proofErr w:type="spellEnd"/>
-      <w:r>
-        <w:t xml:space="preserve"> была выбрана из вкладки </w:t>
-      </w:r>
-      <w:r>
-        <w:rPr>
-          <w:lang w:val="en-US"/>
-        </w:rPr>
-        <w:t>Hash</w:t>
-      </w:r>
-      <w:r>
-        <w:t xml:space="preserve"> </w:t>
-      </w:r>
-      <w:r>
-        <w:rPr>
-          <w:lang w:val="en-US"/>
-        </w:rPr>
-        <w:t>Table</w:t>
-      </w:r>
-      <w:r>
-        <w:t>. Решение построено на рекурсивном переборе всей доски.</w:t>
-      </w:r>
-      <w:r>
-        <w:t xml:space="preserve"> Функция </w:t>
-      </w:r>
-      <w:r>
-        <w:rPr>
-          <w:lang w:val="en-US"/>
-        </w:rPr>
-        <w:t>is</w:t>
-      </w:r>
-      <w:r>
-        <w:t>_</w:t>
-      </w:r>
-      <w:r>
-        <w:rPr>
-          <w:lang w:val="en-US"/>
-        </w:rPr>
-        <w:t>valid</w:t>
-      </w:r>
-      <w:r>
-        <w:t xml:space="preserve"> проверяет можно ли поставить туда цифру, если да, то ставить и идет дальше. При обнаружении конфликта возвращается назад и начинает по новой. </w:t>
-      </w:r>
-    </w:p>
-    <w:p>
-      <w:pPr>
-        <w:keepNext/>
-        <w:jc w:val="center"/>
-      </w:pPr>
-      <w:r>
-        <w:lastRenderedPageBreak/>
+        <w:t>LeetCode</w:t>
+      </w:r>
+    </w:p>
+    <w:p>
+      <w:r>
+        <w:tab/>
+        <w:t>Задача на использование функции хэширования.</w:t>
+      </w:r>
+    </w:p>
+    <w:p>
+      <w:r>
+        <w:rPr>
+          <w:noProof/>
+        </w:rPr>
         <w:drawing>
-          <wp:inline distT="0" distB="0" distL="0" distR="0" wp14:anchorId="45981739" wp14:editId="4E6E8DE3">
-            <wp:extent cx="3810000" cy="3815880"/>
-            <wp:effectExtent l="0" t="0" r="0" b="0"/>
-            <wp:docPr id="5" name="Рисунок 5"/>
+          <wp:inline distT="0" distB="0" distL="0" distR="0" wp14:anchorId="3A8A2596" wp14:editId="54297A66">
+            <wp:extent cx="5715000" cy="3331557"/>
+            <wp:effectExtent l="0" t="0" r="0" b="2540"/>
+            <wp:docPr id="10" name="Рисунок 10"/>
             <wp:cNvGraphicFramePr>
               <a:graphicFrameLocks xmlns:a="http://schemas.openxmlformats.org/drawingml/2006/main" noChangeAspect="1"/>
             </wp:cNvGraphicFramePr>
@@ -1142,7 +1160,7 @@
                   <pic:spPr>
                     <a:xfrm>
                       <a:off x="0" y="0"/>
-                      <a:ext cx="3812024" cy="3817907"/>
+                      <a:ext cx="5724707" cy="3337216"/>
                     </a:xfrm>
                     <a:prstGeom prst="rect">
                       <a:avLst/>
@@ -1159,57 +1177,23 @@
       <w:pPr>
         <w:pStyle w:val="af"/>
         <w:jc w:val="center"/>
-        <w:rPr>
-          <w:lang w:val="en-US"/>
-        </w:rPr>
-      </w:pPr>
-      <w:r>
-        <w:t xml:space="preserve">Рисунок </w:t>
-      </w:r>
-      <w:r>
-        <w:fldChar w:fldCharType="begin"/>
-      </w:r>
-      <w:r>
-        <w:instrText xml:space="preserve"> SEQ Рисунок \* ARABIC </w:instrText>
-      </w:r>
-      <w:r>
-        <w:fldChar w:fldCharType="separate"/>
-      </w:r>
+      </w:pPr>
+      <w:r>
+        <w:t>Рисунок 2 – Условие задачи</w:t>
+      </w:r>
+    </w:p>
+    <w:p/>
+    <w:p>
       <w:r>
         <w:rPr>
           <w:noProof/>
         </w:rPr>
-        <w:t>2</w:t>
-      </w:r>
-      <w:r>
-        <w:fldChar w:fldCharType="end"/>
-      </w:r>
-      <w:r>
-        <w:t xml:space="preserve"> - Задача с </w:t>
-      </w:r>
-      <w:proofErr w:type="spellStart"/>
-      <w:r>
-        <w:rPr>
-          <w:lang w:val="en-US"/>
-        </w:rPr>
-        <w:t>Leetcode</w:t>
-      </w:r>
-      <w:proofErr w:type="spellEnd"/>
-    </w:p>
-    <w:p>
-      <w:pPr>
-        <w:keepNext/>
-        <w:jc w:val="center"/>
-      </w:pPr>
-      <w:r>
-        <w:rPr>
-          <w:lang w:val="en-US"/>
-        </w:rPr>
+        <w:lastRenderedPageBreak/>
         <w:drawing>
-          <wp:inline distT="0" distB="0" distL="0" distR="0" wp14:anchorId="0C97AFD9" wp14:editId="35AA67F4">
-            <wp:extent cx="4086225" cy="2232177"/>
-            <wp:effectExtent l="0" t="0" r="0" b="0"/>
-            <wp:docPr id="6" name="Рисунок 6"/>
+          <wp:inline distT="0" distB="0" distL="0" distR="0" wp14:anchorId="4D6DA71B" wp14:editId="31F9229E">
+            <wp:extent cx="4907280" cy="4787062"/>
+            <wp:effectExtent l="0" t="0" r="7620" b="0"/>
+            <wp:docPr id="11" name="Рисунок 11"/>
             <wp:cNvGraphicFramePr>
               <a:graphicFrameLocks xmlns:a="http://schemas.openxmlformats.org/drawingml/2006/main" noChangeAspect="1"/>
             </wp:cNvGraphicFramePr>
@@ -1229,6 +1213,473 @@
                   <pic:spPr>
                     <a:xfrm>
                       <a:off x="0" y="0"/>
+                      <a:ext cx="4921567" cy="4800999"/>
+                    </a:xfrm>
+                    <a:prstGeom prst="rect">
+                      <a:avLst/>
+                    </a:prstGeom>
+                  </pic:spPr>
+                </pic:pic>
+              </a:graphicData>
+            </a:graphic>
+          </wp:inline>
+        </w:drawing>
+      </w:r>
+    </w:p>
+    <w:p>
+      <w:pPr>
+        <w:pStyle w:val="af"/>
+        <w:jc w:val="center"/>
+      </w:pPr>
+      <w:r>
+        <w:t>Рисунок 3 – Решение задачи</w:t>
+      </w:r>
+    </w:p>
+    <w:p>
+      <w:pPr>
+        <w:rPr>
+          <w:lang w:val="en-US"/>
+        </w:rPr>
+      </w:pPr>
+      <w:r>
+        <w:t xml:space="preserve">Задача решена с использованием эффективного двоичного алгоритма возведения в степень. Изначально мы сохраняем все значения возведения числа </w:t>
+      </w:r>
+      <w:r>
+        <w:rPr>
+          <w:lang w:val="en-US"/>
+        </w:rPr>
+        <w:t>power</w:t>
+      </w:r>
+      <w:r>
+        <w:t xml:space="preserve"> </w:t>
+      </w:r>
+      <w:r>
+        <w:t xml:space="preserve">в степени, чтобы каждый раз их не считать. После отрезок длиной </w:t>
+      </w:r>
+      <w:r>
+        <w:rPr>
+          <w:lang w:val="en-US"/>
+        </w:rPr>
+        <w:t>k</w:t>
+      </w:r>
+      <w:r>
+        <w:t xml:space="preserve"> </w:t>
+      </w:r>
+      <w:r>
+        <w:t xml:space="preserve">двигаем по строке и сравниваем значение из хеш-функции и данное значение </w:t>
+      </w:r>
+      <w:r>
+        <w:rPr>
+          <w:lang w:val="en-US"/>
+        </w:rPr>
+        <w:t>hashValue</w:t>
+      </w:r>
+      <w:r>
+        <w:t xml:space="preserve">. </w:t>
+      </w:r>
+      <w:r>
+        <w:t>При совпадении, возвращаем подстроку.</w:t>
+      </w:r>
+    </w:p>
+    <w:p>
+      <w:r>
+        <w:rPr>
+          <w:noProof/>
+        </w:rPr>
+        <w:lastRenderedPageBreak/>
+        <w:drawing>
+          <wp:inline distT="0" distB="0" distL="0" distR="0" wp14:anchorId="61A9F086" wp14:editId="0C103D12">
+            <wp:extent cx="4907280" cy="3332911"/>
+            <wp:effectExtent l="0" t="0" r="7620" b="1270"/>
+            <wp:docPr id="12" name="Рисунок 12"/>
+            <wp:cNvGraphicFramePr>
+              <a:graphicFrameLocks xmlns:a="http://schemas.openxmlformats.org/drawingml/2006/main" noChangeAspect="1"/>
+            </wp:cNvGraphicFramePr>
+            <a:graphic xmlns:a="http://schemas.openxmlformats.org/drawingml/2006/main">
+              <a:graphicData uri="http://schemas.openxmlformats.org/drawingml/2006/picture">
+                <pic:pic xmlns:pic="http://schemas.openxmlformats.org/drawingml/2006/picture">
+                  <pic:nvPicPr>
+                    <pic:cNvPr id="1" name=""/>
+                    <pic:cNvPicPr/>
+                  </pic:nvPicPr>
+                  <pic:blipFill>
+                    <a:blip r:embed="rId11"/>
+                    <a:stretch>
+                      <a:fillRect/>
+                    </a:stretch>
+                  </pic:blipFill>
+                  <pic:spPr>
+                    <a:xfrm>
+                      <a:off x="0" y="0"/>
+                      <a:ext cx="4923976" cy="3344250"/>
+                    </a:xfrm>
+                    <a:prstGeom prst="rect">
+                      <a:avLst/>
+                    </a:prstGeom>
+                  </pic:spPr>
+                </pic:pic>
+              </a:graphicData>
+            </a:graphic>
+          </wp:inline>
+        </w:drawing>
+      </w:r>
+    </w:p>
+    <w:p>
+      <w:pPr>
+        <w:pStyle w:val="af"/>
+        <w:jc w:val="center"/>
+      </w:pPr>
+      <w:r>
+        <w:t>Рисунок 4 – Результаты выполнения задачи</w:t>
+      </w:r>
+    </w:p>
+    <w:p/>
+    <w:p/>
+    <w:p>
+      <w:pPr>
+        <w:pStyle w:val="1"/>
+      </w:pPr>
+      <w:bookmarkStart w:id="2" w:name="_Toc161852193"/>
+      <w:r>
+        <w:t xml:space="preserve">2. </w:t>
+      </w:r>
+      <w:r>
+        <w:t>Алгоритм с использованием деления и умножения</w:t>
+      </w:r>
+      <w:bookmarkEnd w:id="2"/>
+    </w:p>
+    <w:p>
+      <w:pPr>
+        <w:keepNext/>
+        <w:jc w:val="center"/>
+      </w:pPr>
+      <w:r>
+        <w:rPr>
+          <w:noProof/>
+        </w:rPr>
+        <w:drawing>
+          <wp:inline distT="0" distB="0" distL="0" distR="0" wp14:anchorId="0C441C1A" wp14:editId="1F4BA771">
+            <wp:extent cx="4819650" cy="3268665"/>
+            <wp:effectExtent l="0" t="0" r="0" b="8255"/>
+            <wp:docPr id="1" name="Рисунок 1"/>
+            <wp:cNvGraphicFramePr>
+              <a:graphicFrameLocks xmlns:a="http://schemas.openxmlformats.org/drawingml/2006/main" noChangeAspect="1"/>
+            </wp:cNvGraphicFramePr>
+            <a:graphic xmlns:a="http://schemas.openxmlformats.org/drawingml/2006/main">
+              <a:graphicData uri="http://schemas.openxmlformats.org/drawingml/2006/picture">
+                <pic:pic xmlns:pic="http://schemas.openxmlformats.org/drawingml/2006/picture">
+                  <pic:nvPicPr>
+                    <pic:cNvPr id="1" name=""/>
+                    <pic:cNvPicPr/>
+                  </pic:nvPicPr>
+                  <pic:blipFill>
+                    <a:blip r:embed="rId12"/>
+                    <a:stretch>
+                      <a:fillRect/>
+                    </a:stretch>
+                  </pic:blipFill>
+                  <pic:spPr>
+                    <a:xfrm>
+                      <a:off x="0" y="0"/>
+                      <a:ext cx="4823928" cy="3271566"/>
+                    </a:xfrm>
+                    <a:prstGeom prst="rect">
+                      <a:avLst/>
+                    </a:prstGeom>
+                  </pic:spPr>
+                </pic:pic>
+              </a:graphicData>
+            </a:graphic>
+          </wp:inline>
+        </w:drawing>
+      </w:r>
+    </w:p>
+    <w:p>
+      <w:pPr>
+        <w:pStyle w:val="af"/>
+        <w:jc w:val="center"/>
+      </w:pPr>
+      <w:r>
+        <w:t>Рисунок</w:t>
+      </w:r>
+      <w:r>
+        <w:t xml:space="preserve"> 5</w:t>
+      </w:r>
+      <w:r>
+        <w:t xml:space="preserve"> - Алгоритм умножения и деления</w:t>
+      </w:r>
+    </w:p>
+    <w:p>
+      <w:r>
+        <w:t xml:space="preserve">Алгоритм работает следующим образом. Цикл проходится по каждому символу строки. После находится код </w:t>
+      </w:r>
+      <w:r>
+        <w:rPr>
+          <w:lang w:val="en-US"/>
+        </w:rPr>
+        <w:t>ASCII</w:t>
+      </w:r>
+      <w:r>
+        <w:t xml:space="preserve"> и по методу умножения, а после деления. После </w:t>
+      </w:r>
+      <w:r>
+        <w:lastRenderedPageBreak/>
+        <w:t xml:space="preserve">для красоты хэширования после преобразования данные преобразуются в буквы. </w:t>
+      </w:r>
+    </w:p>
+    <w:p>
+      <w:pPr>
+        <w:pStyle w:val="1"/>
+      </w:pPr>
+      <w:bookmarkStart w:id="3" w:name="_Toc161852194"/>
+      <w:r>
+        <w:t xml:space="preserve">Задача с </w:t>
+      </w:r>
+      <w:r>
+        <w:rPr>
+          <w:lang w:val="en-US"/>
+        </w:rPr>
+        <w:t>Leetcode</w:t>
+      </w:r>
+      <w:bookmarkEnd w:id="3"/>
+    </w:p>
+    <w:p>
+      <w:pPr>
+        <w:shd w:val="clear" w:color="auto" w:fill="FFFFFF" w:themeFill="background1"/>
+      </w:pPr>
+      <w:r>
+        <w:t>З</w:t>
+      </w:r>
+      <w:r>
+        <w:t xml:space="preserve">адача с </w:t>
+      </w:r>
+      <w:r>
+        <w:rPr>
+          <w:lang w:val="en-US"/>
+        </w:rPr>
+        <w:t>Leetcode</w:t>
+      </w:r>
+      <w:r>
+        <w:t xml:space="preserve"> была выбрана из вкладки </w:t>
+      </w:r>
+      <w:r>
+        <w:rPr>
+          <w:lang w:val="en-US"/>
+        </w:rPr>
+        <w:t>Hash</w:t>
+      </w:r>
+      <w:r>
+        <w:t xml:space="preserve"> </w:t>
+      </w:r>
+      <w:r>
+        <w:rPr>
+          <w:lang w:val="en-US"/>
+        </w:rPr>
+        <w:t>Table</w:t>
+      </w:r>
+      <w:r>
+        <w:t>. Решение построено на рекурсивном переборе всей доски.</w:t>
+      </w:r>
+      <w:r>
+        <w:t xml:space="preserve"> Функция </w:t>
+      </w:r>
+      <w:r>
+        <w:rPr>
+          <w:lang w:val="en-US"/>
+        </w:rPr>
+        <w:t>is</w:t>
+      </w:r>
+      <w:r>
+        <w:t>_</w:t>
+      </w:r>
+      <w:r>
+        <w:rPr>
+          <w:lang w:val="en-US"/>
+        </w:rPr>
+        <w:t>valid</w:t>
+      </w:r>
+      <w:r>
+        <w:t xml:space="preserve"> проверяет можно ли поставить туда цифру, если да, то ставить и идет дальше. При обнаружении конфликта возвращается назад и начинает по новой. </w:t>
+      </w:r>
+    </w:p>
+    <w:p>
+      <w:pPr>
+        <w:keepNext/>
+        <w:jc w:val="center"/>
+      </w:pPr>
+      <w:r>
+        <w:rPr>
+          <w:noProof/>
+        </w:rPr>
+        <w:drawing>
+          <wp:inline distT="0" distB="0" distL="0" distR="0" wp14:anchorId="45981739" wp14:editId="4E6E8DE3">
+            <wp:extent cx="3810000" cy="3815880"/>
+            <wp:effectExtent l="0" t="0" r="0" b="0"/>
+            <wp:docPr id="5" name="Рисунок 5"/>
+            <wp:cNvGraphicFramePr>
+              <a:graphicFrameLocks xmlns:a="http://schemas.openxmlformats.org/drawingml/2006/main" noChangeAspect="1"/>
+            </wp:cNvGraphicFramePr>
+            <a:graphic xmlns:a="http://schemas.openxmlformats.org/drawingml/2006/main">
+              <a:graphicData uri="http://schemas.openxmlformats.org/drawingml/2006/picture">
+                <pic:pic xmlns:pic="http://schemas.openxmlformats.org/drawingml/2006/picture">
+                  <pic:nvPicPr>
+                    <pic:cNvPr id="1" name=""/>
+                    <pic:cNvPicPr/>
+                  </pic:nvPicPr>
+                  <pic:blipFill>
+                    <a:blip r:embed="rId13"/>
+                    <a:stretch>
+                      <a:fillRect/>
+                    </a:stretch>
+                  </pic:blipFill>
+                  <pic:spPr>
+                    <a:xfrm>
+                      <a:off x="0" y="0"/>
+                      <a:ext cx="3812024" cy="3817907"/>
+                    </a:xfrm>
+                    <a:prstGeom prst="rect">
+                      <a:avLst/>
+                    </a:prstGeom>
+                  </pic:spPr>
+                </pic:pic>
+              </a:graphicData>
+            </a:graphic>
+          </wp:inline>
+        </w:drawing>
+      </w:r>
+    </w:p>
+    <w:p>
+      <w:pPr>
+        <w:pStyle w:val="af"/>
+        <w:jc w:val="center"/>
+        <w:rPr>
+          <w:lang w:val="en-US"/>
+        </w:rPr>
+      </w:pPr>
+      <w:r>
+        <w:t xml:space="preserve">Рисунок </w:t>
+      </w:r>
+      <w:r>
+        <w:rPr>
+          <w:lang w:val="en-US"/>
+        </w:rPr>
+        <w:t>6</w:t>
+      </w:r>
+      <w:r>
+        <w:t xml:space="preserve"> - Задача с </w:t>
+      </w:r>
+      <w:r>
+        <w:rPr>
+          <w:lang w:val="en-US"/>
+        </w:rPr>
+        <w:t>Leet</w:t>
+      </w:r>
+      <w:r>
+        <w:rPr>
+          <w:lang w:val="en-US"/>
+        </w:rPr>
+        <w:t>C</w:t>
+      </w:r>
+      <w:r>
+        <w:rPr>
+          <w:lang w:val="en-US"/>
+        </w:rPr>
+        <w:t>ode</w:t>
+      </w:r>
+    </w:p>
+    <w:p>
+      <w:pPr>
+        <w:keepNext/>
+        <w:jc w:val="center"/>
+      </w:pPr>
+      <w:r>
+        <w:rPr>
+          <w:lang w:val="en-US"/>
+        </w:rPr>
+        <w:lastRenderedPageBreak/>
+        <w:drawing>
+          <wp:inline distT="0" distB="0" distL="0" distR="0" wp14:anchorId="3D99FC26" wp14:editId="523467E5">
+            <wp:extent cx="3829050" cy="3360983"/>
+            <wp:effectExtent l="0" t="0" r="0" b="0"/>
+            <wp:docPr id="2" name="Рисунок 2"/>
+            <wp:cNvGraphicFramePr>
+              <a:graphicFrameLocks xmlns:a="http://schemas.openxmlformats.org/drawingml/2006/main" noChangeAspect="1"/>
+            </wp:cNvGraphicFramePr>
+            <a:graphic xmlns:a="http://schemas.openxmlformats.org/drawingml/2006/main">
+              <a:graphicData uri="http://schemas.openxmlformats.org/drawingml/2006/picture">
+                <pic:pic xmlns:pic="http://schemas.openxmlformats.org/drawingml/2006/picture">
+                  <pic:nvPicPr>
+                    <pic:cNvPr id="1" name=""/>
+                    <pic:cNvPicPr/>
+                  </pic:nvPicPr>
+                  <pic:blipFill>
+                    <a:blip r:embed="rId14"/>
+                    <a:stretch>
+                      <a:fillRect/>
+                    </a:stretch>
+                  </pic:blipFill>
+                  <pic:spPr>
+                    <a:xfrm>
+                      <a:off x="0" y="0"/>
+                      <a:ext cx="3831420" cy="3363063"/>
+                    </a:xfrm>
+                    <a:prstGeom prst="rect">
+                      <a:avLst/>
+                    </a:prstGeom>
+                  </pic:spPr>
+                </pic:pic>
+              </a:graphicData>
+            </a:graphic>
+          </wp:inline>
+        </w:drawing>
+      </w:r>
+    </w:p>
+    <w:p>
+      <w:pPr>
+        <w:pStyle w:val="af"/>
+        <w:jc w:val="center"/>
+        <w:rPr>
+          <w:lang w:val="en-US"/>
+        </w:rPr>
+      </w:pPr>
+      <w:r>
+        <w:t>Рисунок 7 - Решение задачи</w:t>
+      </w:r>
+    </w:p>
+    <w:p>
+      <w:pPr>
+        <w:keepNext/>
+        <w:jc w:val="center"/>
+      </w:pPr>
+      <w:r>
+        <w:rPr>
+          <w:noProof/>
+          <w:lang w:val="en-US"/>
+        </w:rPr>
+        <w:drawing>
+          <wp:inline distT="0" distB="0" distL="0" distR="0" wp14:anchorId="0C97AFD9" wp14:editId="35AA67F4">
+            <wp:extent cx="4086225" cy="2232177"/>
+            <wp:effectExtent l="0" t="0" r="0" b="0"/>
+            <wp:docPr id="6" name="Рисунок 6"/>
+            <wp:cNvGraphicFramePr>
+              <a:graphicFrameLocks xmlns:a="http://schemas.openxmlformats.org/drawingml/2006/main" noChangeAspect="1"/>
+            </wp:cNvGraphicFramePr>
+            <a:graphic xmlns:a="http://schemas.openxmlformats.org/drawingml/2006/main">
+              <a:graphicData uri="http://schemas.openxmlformats.org/drawingml/2006/picture">
+                <pic:pic xmlns:pic="http://schemas.openxmlformats.org/drawingml/2006/picture">
+                  <pic:nvPicPr>
+                    <pic:cNvPr id="1" name=""/>
+                    <pic:cNvPicPr/>
+                  </pic:nvPicPr>
+                  <pic:blipFill>
+                    <a:blip r:embed="rId15"/>
+                    <a:stretch>
+                      <a:fillRect/>
+                    </a:stretch>
+                  </pic:blipFill>
+                  <pic:spPr>
+                    <a:xfrm>
+                      <a:off x="0" y="0"/>
                       <a:ext cx="4094196" cy="2236531"/>
                     </a:xfrm>
                     <a:prstGeom prst="rect">
@@ -1246,33 +1697,24 @@
       <w:pPr>
         <w:pStyle w:val="af"/>
         <w:jc w:val="center"/>
-        <w:rPr>
-          <w:lang w:val="en-US"/>
-        </w:rPr>
       </w:pPr>
       <w:r>
         <w:t xml:space="preserve">Рисунок </w:t>
       </w:r>
       <w:r>
-        <w:fldChar w:fldCharType="begin"/>
-      </w:r>
-      <w:r>
-        <w:instrText xml:space="preserve"> SEQ Рисунок \* ARABIC </w:instrText>
-      </w:r>
-      <w:r>
-        <w:fldChar w:fldCharType="separate"/>
-      </w:r>
-      <w:r>
-        <w:rPr>
-          <w:noProof/>
-        </w:rPr>
-        <w:t>3</w:t>
-      </w:r>
-      <w:r>
-        <w:fldChar w:fldCharType="end"/>
-      </w:r>
-      <w:r>
-        <w:t xml:space="preserve"> - результаты выполнения</w:t>
+        <w:t>8</w:t>
+      </w:r>
+      <w:r>
+        <w:t xml:space="preserve"> </w:t>
+      </w:r>
+      <w:r>
+        <w:t xml:space="preserve">- </w:t>
+      </w:r>
+      <w:r>
+        <w:t>Р</w:t>
+      </w:r>
+      <w:r>
+        <w:t>езультаты выполнения</w:t>
       </w:r>
     </w:p>
     <w:p>
@@ -1326,7 +1768,7 @@
       </w:r>
     </w:p>
     <w:sectPr>
-      <w:footerReference w:type="default" r:id="rId11"/>
+      <w:footerReference w:type="default" r:id="rId16"/>
       <w:pgSz w:w="11906" w:h="16838"/>
       <w:pgMar w:top="1134" w:right="850" w:bottom="1134" w:left="851" w:header="0" w:footer="1000" w:gutter="0"/>
       <w:cols w:space="720"/>
@@ -1924,16 +2366,16 @@
       </w:rPr>
     </w:lvl>
   </w:abstractNum>
-  <w:num w:numId="1" w16cid:durableId="1885435693">
+  <w:num w:numId="1" w16cid:durableId="1738627171">
     <w:abstractNumId w:val="2"/>
   </w:num>
-  <w:num w:numId="2" w16cid:durableId="698046268">
+  <w:num w:numId="2" w16cid:durableId="452867363">
     <w:abstractNumId w:val="3"/>
   </w:num>
-  <w:num w:numId="3" w16cid:durableId="120652475">
+  <w:num w:numId="3" w16cid:durableId="1156606171">
     <w:abstractNumId w:val="1"/>
   </w:num>
-  <w:num w:numId="4" w16cid:durableId="995911466">
+  <w:num w:numId="4" w16cid:durableId="545027941">
     <w:abstractNumId w:val="0"/>
   </w:num>
 </w:numbering>
